--- a/Spring/Security/Spring Security From Zero to Master/Section 11 Deep Dive of OAuth2/92. Authorization Code Grant Type flow in OAuth2.docx
+++ b/Spring/Security/Spring Security From Zero to Master/Section 11 Deep Dive of OAuth2/92. Authorization Code Grant Type flow in OAuth2.docx
@@ -274,7 +274,6 @@
         <w:rPr>
           <w:noProof/>
           <w:color w:val="C4BC96" w:themeColor="background2" w:themeShade="BF"/>
-          <w:u w:val="none"/>
         </w:rPr>
         <w:drawing>
           <wp:inline distT="0" distB="0" distL="0" distR="0">
@@ -327,17 +326,184 @@
       <w:pPr>
         <w:pStyle w:val="ListParagraph"/>
         <w:numPr>
+          <w:ilvl w:val="0"/>
+          <w:numId w:val="13"/>
+        </w:numPr>
+        <w:spacing w:line="360" w:lineRule="auto"/>
+        <w:ind w:left="426"/>
+        <w:rPr>
+          <w:color w:val="C4BC96" w:themeColor="background2" w:themeShade="BF"/>
+          <w:u w:val="none"/>
+          <w:lang w:val="en-IN"/>
+        </w:rPr>
+      </w:pPr>
+      <w:r>
+        <w:rPr>
+          <w:b/>
+          <w:noProof/>
+          <w:color w:val="C4BC96" w:themeColor="background2" w:themeShade="BF"/>
+          <w:u w:val="none"/>
+        </w:rPr>
+        <w:lastRenderedPageBreak/>
+        <w:drawing>
+          <wp:inline distT="0" distB="0" distL="0" distR="0">
+            <wp:extent cx="7371978" cy="2937850"/>
+            <wp:effectExtent l="19050" t="0" r="372" b="0"/>
+            <wp:docPr id="2" name="Picture 1"/>
+            <wp:cNvGraphicFramePr>
+              <a:graphicFrameLocks xmlns:a="http://schemas.openxmlformats.org/drawingml/2006/main" noChangeAspect="1"/>
+            </wp:cNvGraphicFramePr>
+            <a:graphic xmlns:a="http://schemas.openxmlformats.org/drawingml/2006/main">
+              <a:graphicData uri="http://schemas.openxmlformats.org/drawingml/2006/picture">
+                <pic:pic xmlns:pic="http://schemas.openxmlformats.org/drawingml/2006/picture">
+                  <pic:nvPicPr>
+                    <pic:cNvPr id="0" name="Picture 1"/>
+                    <pic:cNvPicPr>
+                      <a:picLocks noChangeAspect="1" noChangeArrowheads="1"/>
+                    </pic:cNvPicPr>
+                  </pic:nvPicPr>
+                  <pic:blipFill>
+                    <a:blip r:embed="rId8"/>
+                    <a:srcRect/>
+                    <a:stretch>
+                      <a:fillRect/>
+                    </a:stretch>
+                  </pic:blipFill>
+                  <pic:spPr bwMode="auto">
+                    <a:xfrm>
+                      <a:off x="0" y="0"/>
+                      <a:ext cx="7376675" cy="2939722"/>
+                    </a:xfrm>
+                    <a:prstGeom prst="rect">
+                      <a:avLst/>
+                    </a:prstGeom>
+                    <a:noFill/>
+                    <a:ln w="9525">
+                      <a:noFill/>
+                      <a:miter lim="800000"/>
+                      <a:headEnd/>
+                      <a:tailEnd/>
+                    </a:ln>
+                  </pic:spPr>
+                </pic:pic>
+              </a:graphicData>
+            </a:graphic>
+          </wp:inline>
+        </w:drawing>
+      </w:r>
+      <w:r>
+        <w:rPr>
+          <w:b/>
+          <w:color w:val="C4BC96" w:themeColor="background2" w:themeShade="BF"/>
+          <w:u w:val="none"/>
+          <w:lang w:val="en-IN"/>
+        </w:rPr>
+        <w:t xml:space="preserve"> </w:t>
+      </w:r>
+      <w:r>
+        <w:rPr>
+          <w:b/>
+          <w:color w:val="C4BC96" w:themeColor="background2" w:themeShade="BF"/>
+          <w:u w:val="none"/>
+          <w:lang w:val="en-IN"/>
+        </w:rPr>
+        <w:t>Steps 2&amp;3</w:t>
+      </w:r>
+      <w:r>
+        <w:rPr>
+          <w:color w:val="C4BC96" w:themeColor="background2" w:themeShade="BF"/>
+          <w:u w:val="none"/>
+          <w:lang w:val="en-IN"/>
+        </w:rPr>
+        <w:t>:</w:t>
+      </w:r>
+    </w:p>
+    <w:p>
+      <w:pPr>
+        <w:pStyle w:val="ListParagraph"/>
+        <w:numPr>
           <w:ilvl w:val="1"/>
           <w:numId w:val="13"/>
         </w:numPr>
         <w:spacing w:line="360" w:lineRule="auto"/>
-        <w:ind w:left="851"/>
-        <w:rPr>
-          <w:color w:val="C4BC96" w:themeColor="background2" w:themeShade="BF"/>
-          <w:u w:val="none"/>
-          <w:lang w:val="en-IN"/>
-        </w:rPr>
-      </w:pPr>
+        <w:rPr>
+          <w:color w:val="C4BC96" w:themeColor="background2" w:themeShade="BF"/>
+          <w:u w:val="none"/>
+          <w:lang w:val="en-IN"/>
+        </w:rPr>
+      </w:pPr>
+      <w:r>
+        <w:rPr>
+          <w:b/>
+          <w:color w:val="C4BC96" w:themeColor="background2" w:themeShade="BF"/>
+          <w:u w:val="none"/>
+          <w:lang w:val="en-IN"/>
+        </w:rPr>
+        <w:t>Scope</w:t>
+      </w:r>
+      <w:r>
+        <w:rPr>
+          <w:color w:val="C4BC96" w:themeColor="background2" w:themeShade="BF"/>
+          <w:u w:val="none"/>
+          <w:lang w:val="en-IN"/>
+        </w:rPr>
+        <w:t>:</w:t>
+      </w:r>
+    </w:p>
+    <w:p>
+      <w:pPr>
+        <w:pStyle w:val="ListParagraph"/>
+        <w:numPr>
+          <w:ilvl w:val="2"/>
+          <w:numId w:val="13"/>
+        </w:numPr>
+        <w:spacing w:line="360" w:lineRule="auto"/>
+        <w:rPr>
+          <w:color w:val="C4BC96" w:themeColor="background2" w:themeShade="BF"/>
+          <w:u w:val="none"/>
+          <w:lang w:val="en-IN"/>
+        </w:rPr>
+      </w:pPr>
+      <w:r>
+        <w:rPr>
+          <w:color w:val="C4BC96" w:themeColor="background2" w:themeShade="BF"/>
+          <w:u w:val="none"/>
+          <w:lang w:val="en-IN"/>
+        </w:rPr>
+        <w:t>Similar to authorities.</w:t>
+      </w:r>
+    </w:p>
+    <w:p>
+      <w:pPr>
+        <w:pStyle w:val="ListParagraph"/>
+        <w:numPr>
+          <w:ilvl w:val="2"/>
+          <w:numId w:val="13"/>
+        </w:numPr>
+        <w:spacing w:line="360" w:lineRule="auto"/>
+        <w:rPr>
+          <w:color w:val="C4BC96" w:themeColor="background2" w:themeShade="BF"/>
+          <w:u w:val="none"/>
+          <w:lang w:val="en-IN"/>
+        </w:rPr>
+      </w:pPr>
+      <w:r>
+        <w:rPr>
+          <w:color w:val="C4BC96" w:themeColor="background2" w:themeShade="BF"/>
+          <w:u w:val="none"/>
+          <w:lang w:val="en-IN"/>
+        </w:rPr>
+        <w:t xml:space="preserve">Requesting for access token with scope (authorities) read, write. </w:t>
+      </w:r>
+      <w:r>
+        <w:rPr>
+          <w:color w:val="C4BC96" w:themeColor="background2" w:themeShade="BF"/>
+          <w:u w:val="none"/>
+          <w:lang w:val="en-IN"/>
+        </w:rPr>
+        <w:br/>
+        <w:t>So based on the scope, Auth Server will decide on giving an access token.</w:t>
+      </w:r>
     </w:p>
     <w:p>
       <w:pPr>
@@ -354,6 +520,58 @@
           <w:lang w:val="en-IN"/>
         </w:rPr>
       </w:pPr>
+      <w:r>
+        <w:rPr>
+          <w:noProof/>
+          <w:color w:val="C4BC96" w:themeColor="background2" w:themeShade="BF"/>
+          <w:u w:val="none"/>
+        </w:rPr>
+        <w:drawing>
+          <wp:inline distT="0" distB="0" distL="0" distR="0">
+            <wp:extent cx="7040195" cy="2752253"/>
+            <wp:effectExtent l="19050" t="0" r="8305" b="0"/>
+            <wp:docPr id="4" name="Picture 4"/>
+            <wp:cNvGraphicFramePr>
+              <a:graphicFrameLocks xmlns:a="http://schemas.openxmlformats.org/drawingml/2006/main" noChangeAspect="1"/>
+            </wp:cNvGraphicFramePr>
+            <a:graphic xmlns:a="http://schemas.openxmlformats.org/drawingml/2006/main">
+              <a:graphicData uri="http://schemas.openxmlformats.org/drawingml/2006/picture">
+                <pic:pic xmlns:pic="http://schemas.openxmlformats.org/drawingml/2006/picture">
+                  <pic:nvPicPr>
+                    <pic:cNvPr id="0" name="Picture 4"/>
+                    <pic:cNvPicPr>
+                      <a:picLocks noChangeAspect="1" noChangeArrowheads="1"/>
+                    </pic:cNvPicPr>
+                  </pic:nvPicPr>
+                  <pic:blipFill>
+                    <a:blip r:embed="rId9"/>
+                    <a:srcRect/>
+                    <a:stretch>
+                      <a:fillRect/>
+                    </a:stretch>
+                  </pic:blipFill>
+                  <pic:spPr bwMode="auto">
+                    <a:xfrm>
+                      <a:off x="0" y="0"/>
+                      <a:ext cx="7040964" cy="2752554"/>
+                    </a:xfrm>
+                    <a:prstGeom prst="rect">
+                      <a:avLst/>
+                    </a:prstGeom>
+                    <a:noFill/>
+                    <a:ln w="9525">
+                      <a:noFill/>
+                      <a:miter lim="800000"/>
+                      <a:headEnd/>
+                      <a:tailEnd/>
+                    </a:ln>
+                  </pic:spPr>
+                </pic:pic>
+              </a:graphicData>
+            </a:graphic>
+          </wp:inline>
+        </w:drawing>
+      </w:r>
     </w:p>
     <w:sectPr>
       <w:pgSz w:w="12240" w:h="15840"/>
